--- a/documentos_vendedores/VILLA CLARA IMPORTACIONES Y EXPORTACIONES SAS.docx
+++ b/documentos_vendedores/VILLA CLARA IMPORTACIONES Y EXPORTACIONES SAS.docx
@@ -120,7 +120,7 @@
               <w:jc w:val="center"/>
             </w:pPr>
             <w:r>
-              <w:t>REGIONAL S.A.S</w:t>
+              <w:t>INTERLINK2AMERICAS</w:t>
             </w:r>
           </w:p>
         </w:tc>
@@ -159,7 +159,7 @@
               <w:jc w:val="center"/>
             </w:pPr>
             <w:r>
-              <w:t>BOX BRAND</w:t>
+              <w:t>REGIONAL S.A.S</w:t>
             </w:r>
           </w:p>
         </w:tc>
@@ -174,7 +174,7 @@
               <w:jc w:val="center"/>
             </w:pPr>
             <w:r>
-              <w:t>10:15 - 10:30</w:t>
+              <w:t>09:45 - 10:00</w:t>
             </w:r>
           </w:p>
         </w:tc>
@@ -198,7 +198,7 @@
               <w:jc w:val="center"/>
             </w:pPr>
             <w:r>
-              <w:t>INTERLINK2AMERICAS</w:t>
+              <w:t>BOX BRAND</w:t>
             </w:r>
           </w:p>
         </w:tc>
@@ -213,7 +213,7 @@
               <w:jc w:val="center"/>
             </w:pPr>
             <w:r>
-              <w:t>10:45 - 11:00</w:t>
+              <w:t>11:00 - 11:15</w:t>
             </w:r>
           </w:p>
         </w:tc>

--- a/documentos_vendedores/VILLA CLARA IMPORTACIONES Y EXPORTACIONES SAS.docx
+++ b/documentos_vendedores/VILLA CLARA IMPORTACIONES Y EXPORTACIONES SAS.docx
@@ -120,7 +120,7 @@
               <w:jc w:val="center"/>
             </w:pPr>
             <w:r>
-              <w:t>INTERLINK2AMERICAS</w:t>
+              <w:t>REGIONAL S.A.S</w:t>
             </w:r>
           </w:p>
         </w:tc>
@@ -135,7 +135,7 @@
               <w:jc w:val="center"/>
             </w:pPr>
             <w:r>
-              <w:t>09:30 - 09:45</w:t>
+              <w:t>10:15 - 10:30</w:t>
             </w:r>
           </w:p>
         </w:tc>
@@ -159,7 +159,7 @@
               <w:jc w:val="center"/>
             </w:pPr>
             <w:r>
-              <w:t>REGIONAL S.A.S</w:t>
+              <w:t>ENCADENAMIENTOS PRODUCTIVOS -  CAFE AROMAS DEL EJE / CAFÉ GRANEAO.</w:t>
             </w:r>
           </w:p>
         </w:tc>
@@ -174,7 +174,7 @@
               <w:jc w:val="center"/>
             </w:pPr>
             <w:r>
-              <w:t>09:45 - 10:00</w:t>
+              <w:t>10:30 - 10:45</w:t>
             </w:r>
           </w:p>
         </w:tc>
@@ -213,7 +213,7 @@
               <w:jc w:val="center"/>
             </w:pPr>
             <w:r>
-              <w:t>11:00 - 11:15</w:t>
+              <w:t>10:45 - 11:00</w:t>
             </w:r>
           </w:p>
         </w:tc>
@@ -237,7 +237,7 @@
               <w:jc w:val="center"/>
             </w:pPr>
             <w:r>
-              <w:t>ENCADENAMIENTOS PRODUCTIVOS -  CAFE AROMAS DEL EJE / CAFÉ GRANEAO.</w:t>
+              <w:t>INTERLINK2AMERICAS</w:t>
             </w:r>
           </w:p>
         </w:tc>

--- a/documentos_vendedores/VILLA CLARA IMPORTACIONES Y EXPORTACIONES SAS.docx
+++ b/documentos_vendedores/VILLA CLARA IMPORTACIONES Y EXPORTACIONES SAS.docx
@@ -135,7 +135,7 @@
               <w:jc w:val="center"/>
             </w:pPr>
             <w:r>
-              <w:t>10:15 - 10:30</w:t>
+              <w:t>11:15 - 11:30</w:t>
             </w:r>
           </w:p>
         </w:tc>
